--- a/Working with git.docx
+++ b/Working with git.docx
@@ -1766,7 +1766,12 @@
         <w:t>4</w:t>
       </w:r>
       <w:r>
-        <w:t>. You can go through several add-commit cycles as you work on your local cop</w:t>
+        <w:t>. You can go through several ad</w:t>
+      </w:r>
+      <w:bookmarkStart w:id="0" w:name="_GoBack"/>
+      <w:bookmarkEnd w:id="0"/>
+      <w:r>
+        <w:t>d-commit cycles as you work on your local cop</w:t>
       </w:r>
       <w:r>
         <w:t xml:space="preserve">ies of files. </w:t>
@@ -1823,7 +1828,14 @@
           <w:rStyle w:val="apple-tab-span"/>
           <w:color w:val="515151"/>
         </w:rPr>
-        <w:t>git push origin master</w:t>
+        <w:t xml:space="preserve">git push origin </w:t>
+      </w:r>
+      <w:r>
+        <w:rPr>
+          <w:rStyle w:val="apple-tab-span"/>
+          <w:color w:val="515151"/>
+        </w:rPr>
+        <w:t>main</w:t>
       </w:r>
       <w:r>
         <w:t xml:space="preserve"> </w:t>
@@ -2241,8 +2253,6 @@
         </w:rPr>
         <w:t>Github</w:t>
       </w:r>
-      <w:bookmarkStart w:id="0" w:name="_GoBack"/>
-      <w:bookmarkEnd w:id="0"/>
       <w:r>
         <w:rPr>
           <w:rStyle w:val="apple-tab-span"/>
